--- a/3_1/Mine/Operation_systems/3/os_3.docx
+++ b/3_1/Mine/Operation_systems/3/os_3.docx
@@ -841,6 +841,7 @@
               <w:rPr>
                 <w:sz w:val="36"/>
                 <w:szCs w:val="36"/>
+                <w:lang w:val="en-US"/>
               </w:rPr>
             </w:pPr>
             <w:r>
@@ -852,8 +853,9 @@
             <w:r>
               <w:rPr>
                 <w:sz w:val="40"/>
+                <w:lang w:val="en-US"/>
               </w:rPr>
-              <w:t>2</w:t>
+              <w:t>3</w:t>
             </w:r>
           </w:p>
         </w:tc>
@@ -886,17 +888,8 @@
                 <w:sz w:val="36"/>
                 <w:szCs w:val="36"/>
               </w:rPr>
-              <w:t xml:space="preserve">ТЕКСТОВЫЙ РЕДАКТОР </w:t>
+              <w:t>ТЕКСТОВЫЙ РЕДАКТОР vi</w:t>
             </w:r>
-            <w:proofErr w:type="spellStart"/>
-            <w:r>
-              <w:rPr>
-                <w:sz w:val="36"/>
-                <w:szCs w:val="36"/>
-              </w:rPr>
-              <w:t>vi</w:t>
-            </w:r>
-            <w:proofErr w:type="spellEnd"/>
           </w:p>
         </w:tc>
       </w:tr>
@@ -1211,13 +1204,8 @@
                 <w:tab w:val="left" w:pos="5670"/>
               </w:tabs>
             </w:pPr>
-            <w:proofErr w:type="spellStart"/>
             <w:r>
-              <w:t>Шимкун</w:t>
-            </w:r>
-            <w:proofErr w:type="spellEnd"/>
-            <w:r>
-              <w:t xml:space="preserve"> В.В.</w:t>
+              <w:t>Шимкун В.В.</w:t>
             </w:r>
           </w:p>
         </w:tc>
@@ -1302,7 +1290,6 @@
                 <w:tab w:val="left" w:pos="5670"/>
               </w:tabs>
             </w:pPr>
-            <w:proofErr w:type="gramStart"/>
             <w:r>
               <w:t>«</w:t>
             </w:r>
@@ -1324,7 +1311,6 @@
               </w:rPr>
               <w:t>9</w:t>
             </w:r>
-            <w:proofErr w:type="gramEnd"/>
             <w:r>
               <w:rPr>
                 <w:u w:val="single"/>
@@ -1475,27 +1461,7 @@
           <w:lang w:eastAsia="en-US"/>
         </w:rPr>
         <w:lastRenderedPageBreak/>
-        <w:t xml:space="preserve">Вызвать редактор командой </w:t>
-      </w:r>
-      <w:proofErr w:type="spellStart"/>
-      <w:r>
-        <w:rPr>
-          <w:rFonts w:eastAsia="Calibri"/>
-          <w:sz w:val="28"/>
-          <w:szCs w:val="28"/>
-          <w:lang w:eastAsia="en-US"/>
-        </w:rPr>
-        <w:t>vi</w:t>
-      </w:r>
-      <w:proofErr w:type="spellEnd"/>
-      <w:r>
-        <w:rPr>
-          <w:rFonts w:eastAsia="Calibri"/>
-          <w:sz w:val="28"/>
-          <w:szCs w:val="28"/>
-          <w:lang w:eastAsia="en-US"/>
-        </w:rPr>
-        <w:t>.</w:t>
+        <w:t>Вызвать редактор командой vi.</w:t>
       </w:r>
     </w:p>
     <w:p>
@@ -1514,10 +1480,7 @@
         </w:rPr>
       </w:pPr>
       <w:r>
-        <w:t>Набрать текст</w:t>
-      </w:r>
-      <w:r>
-        <w:t xml:space="preserve">, нажмем </w:t>
+        <w:t xml:space="preserve">Набрать текст, нажмем </w:t>
       </w:r>
       <w:r>
         <w:rPr>
@@ -1531,7 +1494,6 @@
       <w:r>
         <w:br/>
       </w:r>
-      <w:proofErr w:type="spellStart"/>
       <w:r>
         <w:rPr>
           <w:rFonts w:eastAsia="Calibri"/>
@@ -1539,37 +1501,7 @@
           <w:szCs w:val="28"/>
           <w:lang w:eastAsia="en-US"/>
         </w:rPr>
-        <w:t>Variant</w:t>
-      </w:r>
-      <w:proofErr w:type="spellEnd"/>
-      <w:r>
-        <w:rPr>
-          <w:rFonts w:eastAsia="Calibri"/>
-          <w:sz w:val="28"/>
-          <w:szCs w:val="28"/>
-          <w:lang w:eastAsia="en-US"/>
-        </w:rPr>
-        <w:t xml:space="preserve"> 20 - </w:t>
-      </w:r>
-      <w:proofErr w:type="spellStart"/>
-      <w:r>
-        <w:rPr>
-          <w:rFonts w:eastAsia="Calibri"/>
-          <w:sz w:val="28"/>
-          <w:szCs w:val="28"/>
-          <w:lang w:eastAsia="en-US"/>
-        </w:rPr>
-        <w:t>text</w:t>
-      </w:r>
-      <w:proofErr w:type="spellEnd"/>
-      <w:r>
-        <w:rPr>
-          <w:rFonts w:eastAsia="Calibri"/>
-          <w:sz w:val="28"/>
-          <w:szCs w:val="28"/>
-          <w:lang w:eastAsia="en-US"/>
-        </w:rPr>
-        <w:t xml:space="preserve">. </w:t>
+        <w:t xml:space="preserve">Variant 20 - text. </w:t>
       </w:r>
     </w:p>
     <w:p>
@@ -1591,67 +1523,7 @@
           <w:szCs w:val="28"/>
           <w:lang w:eastAsia="en-US"/>
         </w:rPr>
-        <w:t xml:space="preserve">A </w:t>
-      </w:r>
-      <w:proofErr w:type="spellStart"/>
-      <w:r>
-        <w:rPr>
-          <w:rFonts w:eastAsia="Calibri"/>
-          <w:sz w:val="28"/>
-          <w:szCs w:val="28"/>
-          <w:lang w:eastAsia="en-US"/>
-        </w:rPr>
-        <w:t>sample</w:t>
-      </w:r>
-      <w:proofErr w:type="spellEnd"/>
-      <w:r>
-        <w:rPr>
-          <w:rFonts w:eastAsia="Calibri"/>
-          <w:sz w:val="28"/>
-          <w:szCs w:val="28"/>
-          <w:lang w:eastAsia="en-US"/>
-        </w:rPr>
-        <w:t xml:space="preserve"> </w:t>
-      </w:r>
-      <w:proofErr w:type="spellStart"/>
-      <w:r>
-        <w:rPr>
-          <w:rFonts w:eastAsia="Calibri"/>
-          <w:sz w:val="28"/>
-          <w:szCs w:val="28"/>
-          <w:lang w:eastAsia="en-US"/>
-        </w:rPr>
-        <w:t>of</w:t>
-      </w:r>
-      <w:proofErr w:type="spellEnd"/>
-      <w:r>
-        <w:rPr>
-          <w:rFonts w:eastAsia="Calibri"/>
-          <w:sz w:val="28"/>
-          <w:szCs w:val="28"/>
-          <w:lang w:eastAsia="en-US"/>
-        </w:rPr>
-        <w:t xml:space="preserve"> </w:t>
-      </w:r>
-      <w:proofErr w:type="spellStart"/>
-      <w:r>
-        <w:rPr>
-          <w:rFonts w:eastAsia="Calibri"/>
-          <w:sz w:val="28"/>
-          <w:szCs w:val="28"/>
-          <w:lang w:eastAsia="en-US"/>
-        </w:rPr>
-        <w:t>text</w:t>
-      </w:r>
-      <w:proofErr w:type="spellEnd"/>
-      <w:r>
-        <w:rPr>
-          <w:rFonts w:eastAsia="Calibri"/>
-          <w:sz w:val="28"/>
-          <w:szCs w:val="28"/>
-          <w:lang w:eastAsia="en-US"/>
-        </w:rPr>
-        <w:t xml:space="preserve">. </w:t>
+        <w:t xml:space="preserve">A sample of text. </w:t>
       </w:r>
     </w:p>
     <w:p>
@@ -1666,7 +1538,6 @@
           <w:lang w:eastAsia="en-US"/>
         </w:rPr>
       </w:pPr>
-      <w:proofErr w:type="spellStart"/>
       <w:r>
         <w:rPr>
           <w:rFonts w:eastAsia="Calibri"/>
@@ -1674,49 +1545,8 @@
           <w:szCs w:val="28"/>
           <w:lang w:eastAsia="en-US"/>
         </w:rPr>
-        <w:t>alpha</w:t>
+        <w:t>alpha/beta/gamma</w:t>
       </w:r>
-      <w:proofErr w:type="spellEnd"/>
-      <w:r>
-        <w:rPr>
-          <w:rFonts w:eastAsia="Calibri"/>
-          <w:sz w:val="28"/>
-          <w:szCs w:val="28"/>
-          <w:lang w:eastAsia="en-US"/>
-        </w:rPr>
-        <w:t>/</w:t>
-      </w:r>
-      <w:proofErr w:type="spellStart"/>
-      <w:r>
-        <w:rPr>
-          <w:rFonts w:eastAsia="Calibri"/>
-          <w:sz w:val="28"/>
-          <w:szCs w:val="28"/>
-          <w:lang w:eastAsia="en-US"/>
-        </w:rPr>
-        <w:t>beta</w:t>
-      </w:r>
-      <w:proofErr w:type="spellEnd"/>
-      <w:r>
-        <w:rPr>
-          <w:rFonts w:eastAsia="Calibri"/>
-          <w:sz w:val="28"/>
-          <w:szCs w:val="28"/>
-          <w:lang w:eastAsia="en-US"/>
-        </w:rPr>
-        <w:t>/</w:t>
-      </w:r>
-      <w:proofErr w:type="spellStart"/>
-      <w:r>
-        <w:rPr>
-          <w:rFonts w:eastAsia="Calibri"/>
-          <w:sz w:val="28"/>
-          <w:szCs w:val="28"/>
-          <w:lang w:eastAsia="en-US"/>
-        </w:rPr>
-        <w:t>gamma</w:t>
-      </w:r>
-      <w:proofErr w:type="spellEnd"/>
     </w:p>
     <w:p>
       <w:pPr>
@@ -1852,17 +1682,7 @@
           <w:szCs w:val="28"/>
           <w:lang w:eastAsia="en-US"/>
         </w:rPr>
-        <w:t xml:space="preserve"> </w:t>
-      </w:r>
-      <w:proofErr w:type="gramStart"/>
-      <w:r>
-        <w:rPr>
-          <w:rFonts w:eastAsia="Calibri"/>
-          <w:sz w:val="28"/>
-          <w:szCs w:val="28"/>
-          <w:lang w:eastAsia="en-US"/>
-        </w:rPr>
-        <w:t>командой :</w:t>
+        <w:t xml:space="preserve"> командой :</w:t>
       </w:r>
       <w:r>
         <w:rPr>
@@ -1873,7 +1693,6 @@
         </w:rPr>
         <w:t>w</w:t>
       </w:r>
-      <w:proofErr w:type="gramEnd"/>
     </w:p>
     <w:p>
       <w:pPr>
@@ -1897,27 +1716,7 @@
           <w:szCs w:val="28"/>
           <w:lang w:eastAsia="en-US"/>
         </w:rPr>
-        <w:t xml:space="preserve">Исполнить команду </w:t>
-      </w:r>
-      <w:proofErr w:type="spellStart"/>
-      <w:r>
-        <w:rPr>
-          <w:rFonts w:eastAsia="Calibri"/>
-          <w:sz w:val="28"/>
-          <w:szCs w:val="28"/>
-          <w:lang w:eastAsia="en-US"/>
-        </w:rPr>
-        <w:t>ls</w:t>
-      </w:r>
-      <w:proofErr w:type="spellEnd"/>
-      <w:r>
-        <w:rPr>
-          <w:rFonts w:eastAsia="Calibri"/>
-          <w:sz w:val="28"/>
-          <w:szCs w:val="28"/>
-          <w:lang w:eastAsia="en-US"/>
-        </w:rPr>
-        <w:t>, не выходя из редактора, убедиться, что файл v20 создан</w:t>
+        <w:t>Исполнить команду ls, не выходя из редактора, убедиться, что файл v20 создан</w:t>
       </w:r>
       <w:r>
         <w:rPr>
@@ -1926,17 +1725,7 @@
           <w:szCs w:val="28"/>
           <w:lang w:eastAsia="en-US"/>
         </w:rPr>
-        <w:t xml:space="preserve">. Выполним </w:t>
-      </w:r>
-      <w:proofErr w:type="gramStart"/>
-      <w:r>
-        <w:rPr>
-          <w:rFonts w:eastAsia="Calibri"/>
-          <w:sz w:val="28"/>
-          <w:szCs w:val="28"/>
-          <w:lang w:eastAsia="en-US"/>
-        </w:rPr>
-        <w:t xml:space="preserve">команду </w:t>
+        <w:t xml:space="preserve">. Выполним команду </w:t>
       </w:r>
       <w:r>
         <w:rPr>
@@ -1945,20 +1734,8 @@
           <w:szCs w:val="28"/>
           <w:lang w:eastAsia="en-US"/>
         </w:rPr>
-        <w:t>:!</w:t>
+        <w:t>:!ls</w:t>
       </w:r>
-      <w:proofErr w:type="spellStart"/>
-      <w:r>
-        <w:rPr>
-          <w:rFonts w:eastAsia="Calibri"/>
-          <w:sz w:val="28"/>
-          <w:szCs w:val="28"/>
-          <w:lang w:eastAsia="en-US"/>
-        </w:rPr>
-        <w:t>ls</w:t>
-      </w:r>
-      <w:proofErr w:type="spellEnd"/>
-      <w:proofErr w:type="gramEnd"/>
       <w:r>
         <w:rPr>
           <w:rFonts w:eastAsia="Calibri"/>
@@ -2457,16 +2234,7 @@
           <w:szCs w:val="28"/>
           <w:lang w:eastAsia="en-US"/>
         </w:rPr>
-        <w:t>Вставить содержимое файла v20 в начало текста.</w:t>
-      </w:r>
-      <w:r>
-        <w:rPr>
-          <w:rFonts w:eastAsia="Calibri"/>
-          <w:sz w:val="28"/>
-          <w:szCs w:val="28"/>
-          <w:lang w:eastAsia="en-US"/>
-        </w:rPr>
-        <w:t xml:space="preserve"> </w:t>
+        <w:t xml:space="preserve">Вставить содержимое файла v20 в начало текста. </w:t>
       </w:r>
       <w:r>
         <w:rPr>
@@ -2613,17 +2381,7 @@
           <w:szCs w:val="28"/>
           <w:lang w:eastAsia="en-US"/>
         </w:rPr>
-        <w:t xml:space="preserve"> </w:t>
-      </w:r>
-      <w:proofErr w:type="gramStart"/>
-      <w:r>
-        <w:rPr>
-          <w:rFonts w:eastAsia="Calibri"/>
-          <w:sz w:val="28"/>
-          <w:szCs w:val="28"/>
-          <w:lang w:eastAsia="en-US"/>
-        </w:rPr>
-        <w:t xml:space="preserve">Команда </w:t>
+        <w:t xml:space="preserve"> Команда </w:t>
       </w:r>
       <w:r>
         <w:rPr>
@@ -2632,37 +2390,7 @@
           <w:szCs w:val="28"/>
           <w:lang w:eastAsia="en-US"/>
         </w:rPr>
-        <w:t>:</w:t>
-      </w:r>
-      <w:proofErr w:type="gramEnd"/>
-      <w:r>
-        <w:rPr>
-          <w:rFonts w:eastAsia="Calibri"/>
-          <w:sz w:val="28"/>
-          <w:szCs w:val="28"/>
-          <w:lang w:eastAsia="en-US"/>
-        </w:rPr>
-        <w:t>%s/^\([</w:t>
-      </w:r>
-      <w:proofErr w:type="spellStart"/>
-      <w:r>
-        <w:rPr>
-          <w:rFonts w:eastAsia="Calibri"/>
-          <w:sz w:val="28"/>
-          <w:szCs w:val="28"/>
-          <w:lang w:eastAsia="en-US"/>
-        </w:rPr>
-        <w:t>aA</w:t>
-      </w:r>
-      <w:proofErr w:type="spellEnd"/>
-      <w:r>
-        <w:rPr>
-          <w:rFonts w:eastAsia="Calibri"/>
-          <w:sz w:val="28"/>
-          <w:szCs w:val="28"/>
-          <w:lang w:eastAsia="en-US"/>
-        </w:rPr>
-        <w:t>].*\)/\/\1\//</w:t>
+        <w:t>:%s/^\([aA].*\)/\/\1\//</w:t>
       </w:r>
     </w:p>
     <w:p>
@@ -2946,6 +2674,24 @@
           <w:szCs w:val="28"/>
           <w:lang w:eastAsia="en-US"/>
         </w:rPr>
+        <w:t xml:space="preserve"> Завершить работу с редактором с сохранением сделанных изменений в файле v20</w:t>
+      </w:r>
+      <w:r>
+        <w:rPr>
+          <w:rFonts w:eastAsia="Calibri"/>
+          <w:sz w:val="28"/>
+          <w:szCs w:val="28"/>
+          <w:lang w:eastAsia="en-US"/>
+        </w:rPr>
+        <w:t>.</w:t>
+      </w:r>
+      <w:r>
+        <w:rPr>
+          <w:rFonts w:eastAsia="Calibri"/>
+          <w:sz w:val="28"/>
+          <w:szCs w:val="28"/>
+          <w:lang w:eastAsia="en-US"/>
+        </w:rPr>
         <w:t xml:space="preserve"> </w:t>
       </w:r>
       <w:r>
@@ -2955,48 +2701,17 @@
           <w:szCs w:val="28"/>
           <w:lang w:eastAsia="en-US"/>
         </w:rPr>
-        <w:t>Завершить работу с редактором с сохранением сделанных изменений в файле v20</w:t>
+        <w:t>Команда :</w:t>
       </w:r>
       <w:r>
         <w:rPr>
           <w:rFonts w:eastAsia="Calibri"/>
           <w:sz w:val="28"/>
           <w:szCs w:val="28"/>
-          <w:lang w:eastAsia="en-US"/>
-        </w:rPr>
-        <w:t>.</w:t>
-      </w:r>
-      <w:r>
-        <w:rPr>
-          <w:rFonts w:eastAsia="Calibri"/>
-          <w:sz w:val="28"/>
-          <w:szCs w:val="28"/>
-          <w:lang w:eastAsia="en-US"/>
-        </w:rPr>
-        <w:t xml:space="preserve"> </w:t>
-      </w:r>
-      <w:proofErr w:type="gramStart"/>
-      <w:r>
-        <w:rPr>
-          <w:rFonts w:eastAsia="Calibri"/>
-          <w:sz w:val="28"/>
-          <w:szCs w:val="28"/>
-          <w:lang w:eastAsia="en-US"/>
-        </w:rPr>
-        <w:t>Команда :</w:t>
-      </w:r>
-      <w:proofErr w:type="spellStart"/>
-      <w:r>
-        <w:rPr>
-          <w:rFonts w:eastAsia="Calibri"/>
-          <w:sz w:val="28"/>
-          <w:szCs w:val="28"/>
           <w:lang w:val="en-US" w:eastAsia="en-US"/>
         </w:rPr>
         <w:t>wq</w:t>
       </w:r>
-      <w:proofErr w:type="spellEnd"/>
-      <w:proofErr w:type="gramEnd"/>
     </w:p>
     <w:sectPr>
       <w:footerReference w:type="default" r:id="rId16"/>
